--- a/ResourceFiles/Market Trend Report- Protein shake.docx
+++ b/ResourceFiles/Market Trend Report- Protein shake.docx
@@ -544,37 +544,73 @@
         <w:rPr>
           <w:rStyle w:val="DefaultParagraphFont"/>
           <w:rFonts w:ascii="Batang" w:eastAsia="Batang" w:hAnsi="Batang" w:cs="Batang"/>
-          <w:b w:val="0"/>
-          <w:bCs w:val="0"/>
-          <w:i w:val="0"/>
-          <w:iCs w:val="0"/>
-          <w:caps w:val="0"/>
-          <w:smallCaps w:val="0"/>
-          <w:strike w:val="0"/>
-          <w:dstrike w:val="0"/>
-          <w:outline w:val="0"/>
-          <w:shadow w:val="0"/>
-          <w:emboss w:val="0"/>
-          <w:imprint w:val="0"/>
-          <w:noProof w:val="0"/>
-          <w:vanish w:val="0"/>
-          <w:color w:val="auto"/>
-          <w:spacing w:val="0"/>
-          <w:w w:val="100"/>
-          <w:kern w:val="0"/>
-          <w:position w:val="0"/>
-          <w:sz w:val="24"/>
-          <w:szCs w:val="24"/>
-          <w:highlight w:val="none"/>
-          <w:u w:val="none" w:color="auto"/>
-          <w:bdr w:val="none" w:sz="0" w:space="0" w:color="auto"/>
-          <w:shd w:val="clear" w:color="auto" w:fill="auto"/>
-          <w:vertAlign w:val="baseline"/>
-          <w:rtl w:val="0"/>
-          <w:cs w:val="0"/>
-          <w:lang w:val="en-US" w:eastAsia="ko-KR" w:bidi="ar-SA"/>
-        </w:rPr>
-        <w:t xml:space="preserve">SNS에서 큰 인기를 얻은 쇼츠에서는 시선을 끄는 화면과 유익한 정보를 제공하는 콘텐츠를 통해 제품의 장점을 효율적으로 전달했습니다. </w:t>
+          <w:b/>
+          <w:bCs/>
+          <w:i w:val="0"/>
+          <w:iCs w:val="0"/>
+          <w:caps w:val="0"/>
+          <w:smallCaps w:val="0"/>
+          <w:strike w:val="0"/>
+          <w:dstrike w:val="0"/>
+          <w:outline w:val="0"/>
+          <w:shadow w:val="0"/>
+          <w:emboss w:val="0"/>
+          <w:imprint w:val="0"/>
+          <w:noProof w:val="0"/>
+          <w:vanish w:val="0"/>
+          <w:color w:val="auto"/>
+          <w:spacing w:val="0"/>
+          <w:w w:val="100"/>
+          <w:kern w:val="0"/>
+          <w:position w:val="0"/>
+          <w:sz w:val="24"/>
+          <w:szCs w:val="24"/>
+          <w:highlight w:val="none"/>
+          <w:u w:val="none" w:color="auto"/>
+          <w:bdr w:val="none" w:sz="0" w:space="0" w:color="auto"/>
+          <w:shd w:val="clear" w:color="auto" w:fill="auto"/>
+          <w:vertAlign w:val="baseline"/>
+          <w:rtl w:val="0"/>
+          <w:cs w:val="0"/>
+          <w:lang w:val="en-US" w:eastAsia="ko-KR" w:bidi="ar-SA"/>
+        </w:rPr>
+        <w:t>매력적인 콘텐츠:</w:t>
+      </w:r>
+      <w:r>
+        <w:rPr>
+          <w:rStyle w:val="DefaultParagraphFont"/>
+          <w:rFonts w:ascii="Batang" w:eastAsia="Batang" w:hAnsi="Batang" w:cs="Batang"/>
+          <w:b w:val="0"/>
+          <w:bCs w:val="0"/>
+          <w:i w:val="0"/>
+          <w:iCs w:val="0"/>
+          <w:caps w:val="0"/>
+          <w:smallCaps w:val="0"/>
+          <w:strike w:val="0"/>
+          <w:dstrike w:val="0"/>
+          <w:outline w:val="0"/>
+          <w:shadow w:val="0"/>
+          <w:emboss w:val="0"/>
+          <w:imprint w:val="0"/>
+          <w:noProof w:val="0"/>
+          <w:vanish w:val="0"/>
+          <w:color w:val="auto"/>
+          <w:spacing w:val="0"/>
+          <w:w w:val="100"/>
+          <w:kern w:val="0"/>
+          <w:position w:val="0"/>
+          <w:sz w:val="24"/>
+          <w:szCs w:val="24"/>
+          <w:highlight w:val="none"/>
+          <w:u w:val="none" w:color="auto"/>
+          <w:bdr w:val="none" w:sz="0" w:space="0" w:color="auto"/>
+          <w:shd w:val="clear" w:color="auto" w:fill="auto"/>
+          <w:vertAlign w:val="baseline"/>
+          <w:rtl w:val="0"/>
+          <w:cs w:val="0"/>
+          <w:lang w:val="en-US" w:eastAsia="ko-KR" w:bidi="ar-SA"/>
+        </w:rPr>
+        <w:t xml:space="preserve"> 바이럴 릴은 매력적인 시각적 개체와 유익한 콘텐츠를 통해 제품의 매력을 성공적으로 전달했습니다. </w:t>
       </w:r>
       <w:r>
         <w:rPr>
@@ -657,37 +693,73 @@
         <w:rPr>
           <w:rStyle w:val="DefaultParagraphFont"/>
           <w:rFonts w:ascii="Batang" w:eastAsia="Batang" w:hAnsi="Batang" w:cs="Batang"/>
-          <w:b w:val="0"/>
-          <w:bCs w:val="0"/>
-          <w:i w:val="0"/>
-          <w:iCs w:val="0"/>
-          <w:caps w:val="0"/>
-          <w:smallCaps w:val="0"/>
-          <w:strike w:val="0"/>
-          <w:dstrike w:val="0"/>
-          <w:outline w:val="0"/>
-          <w:shadow w:val="0"/>
-          <w:emboss w:val="0"/>
-          <w:imprint w:val="0"/>
-          <w:noProof w:val="0"/>
-          <w:vanish w:val="0"/>
-          <w:color w:val="auto"/>
-          <w:spacing w:val="0"/>
-          <w:w w:val="100"/>
-          <w:kern w:val="0"/>
-          <w:position w:val="0"/>
-          <w:sz w:val="24"/>
-          <w:szCs w:val="24"/>
-          <w:highlight w:val="none"/>
-          <w:u w:val="none" w:color="auto"/>
-          <w:bdr w:val="none" w:sz="0" w:space="0" w:color="auto"/>
-          <w:shd w:val="clear" w:color="auto" w:fill="auto"/>
-          <w:vertAlign w:val="baseline"/>
-          <w:rtl w:val="0"/>
-          <w:cs w:val="0"/>
-          <w:lang w:val="en-US" w:eastAsia="ko-KR" w:bidi="ar-SA"/>
-        </w:rPr>
-        <w:t xml:space="preserve">오늘날에는 SNS를 통한 인플루언서 마케팅이 막대한 영향력을 행사합니다. </w:t>
+          <w:b/>
+          <w:bCs/>
+          <w:i w:val="0"/>
+          <w:iCs w:val="0"/>
+          <w:caps w:val="0"/>
+          <w:smallCaps w:val="0"/>
+          <w:strike w:val="0"/>
+          <w:dstrike w:val="0"/>
+          <w:outline w:val="0"/>
+          <w:shadow w:val="0"/>
+          <w:emboss w:val="0"/>
+          <w:imprint w:val="0"/>
+          <w:noProof w:val="0"/>
+          <w:vanish w:val="0"/>
+          <w:color w:val="auto"/>
+          <w:spacing w:val="0"/>
+          <w:w w:val="100"/>
+          <w:kern w:val="0"/>
+          <w:position w:val="0"/>
+          <w:sz w:val="24"/>
+          <w:szCs w:val="24"/>
+          <w:highlight w:val="none"/>
+          <w:u w:val="none" w:color="auto"/>
+          <w:bdr w:val="none" w:sz="0" w:space="0" w:color="auto"/>
+          <w:shd w:val="clear" w:color="auto" w:fill="auto"/>
+          <w:vertAlign w:val="baseline"/>
+          <w:rtl w:val="0"/>
+          <w:cs w:val="0"/>
+          <w:lang w:val="en-US" w:eastAsia="ko-KR" w:bidi="ar-SA"/>
+        </w:rPr>
+        <w:t>인플루언서 마케팅:</w:t>
+      </w:r>
+      <w:r>
+        <w:rPr>
+          <w:rStyle w:val="DefaultParagraphFont"/>
+          <w:rFonts w:ascii="Batang" w:eastAsia="Batang" w:hAnsi="Batang" w:cs="Batang"/>
+          <w:b w:val="0"/>
+          <w:bCs w:val="0"/>
+          <w:i w:val="0"/>
+          <w:iCs w:val="0"/>
+          <w:caps w:val="0"/>
+          <w:smallCaps w:val="0"/>
+          <w:strike w:val="0"/>
+          <w:dstrike w:val="0"/>
+          <w:outline w:val="0"/>
+          <w:shadow w:val="0"/>
+          <w:emboss w:val="0"/>
+          <w:imprint w:val="0"/>
+          <w:noProof w:val="0"/>
+          <w:vanish w:val="0"/>
+          <w:color w:val="auto"/>
+          <w:spacing w:val="0"/>
+          <w:w w:val="100"/>
+          <w:kern w:val="0"/>
+          <w:position w:val="0"/>
+          <w:sz w:val="24"/>
+          <w:szCs w:val="24"/>
+          <w:highlight w:val="none"/>
+          <w:u w:val="none" w:color="auto"/>
+          <w:bdr w:val="none" w:sz="0" w:space="0" w:color="auto"/>
+          <w:shd w:val="clear" w:color="auto" w:fill="auto"/>
+          <w:vertAlign w:val="baseline"/>
+          <w:rtl w:val="0"/>
+          <w:cs w:val="0"/>
+          <w:lang w:val="en-US" w:eastAsia="ko-KR" w:bidi="ar-SA"/>
+        </w:rPr>
+        <w:t xml:space="preserve"> 인플루언서 마케팅의 힘은 과장될 수 없습니다. </w:t>
       </w:r>
       <w:r>
         <w:rPr>
@@ -770,37 +842,73 @@
         <w:rPr>
           <w:rStyle w:val="DefaultParagraphFont"/>
           <w:rFonts w:ascii="Batang" w:eastAsia="Batang" w:hAnsi="Batang" w:cs="Batang"/>
-          <w:b w:val="0"/>
-          <w:bCs w:val="0"/>
-          <w:i w:val="0"/>
-          <w:iCs w:val="0"/>
-          <w:caps w:val="0"/>
-          <w:smallCaps w:val="0"/>
-          <w:strike w:val="0"/>
-          <w:dstrike w:val="0"/>
-          <w:outline w:val="0"/>
-          <w:shadow w:val="0"/>
-          <w:emboss w:val="0"/>
-          <w:imprint w:val="0"/>
-          <w:noProof w:val="0"/>
-          <w:vanish w:val="0"/>
-          <w:color w:val="auto"/>
-          <w:spacing w:val="0"/>
-          <w:w w:val="100"/>
-          <w:kern w:val="0"/>
-          <w:position w:val="0"/>
-          <w:sz w:val="24"/>
-          <w:szCs w:val="24"/>
-          <w:highlight w:val="none"/>
-          <w:u w:val="none" w:color="auto"/>
-          <w:bdr w:val="none" w:sz="0" w:space="0" w:color="auto"/>
-          <w:shd w:val="clear" w:color="auto" w:fill="auto"/>
-          <w:vertAlign w:val="baseline"/>
-          <w:rtl w:val="0"/>
-          <w:cs w:val="0"/>
-          <w:lang w:val="en-US" w:eastAsia="ko-KR" w:bidi="ar-SA"/>
-        </w:rPr>
-        <w:t xml:space="preserve">이 SNS 콘텐츠에서 인플루언서가 강조했던 Contoso Protein Plus의 특장점 중 하나는, 해당 제품이 다양한 옵션 중에서 선택할 수 있는 맛있는 단백질 보충제라는 것입니다. </w:t>
+          <w:b/>
+          <w:bCs/>
+          <w:i w:val="0"/>
+          <w:iCs w:val="0"/>
+          <w:caps w:val="0"/>
+          <w:smallCaps w:val="0"/>
+          <w:strike w:val="0"/>
+          <w:dstrike w:val="0"/>
+          <w:outline w:val="0"/>
+          <w:shadow w:val="0"/>
+          <w:emboss w:val="0"/>
+          <w:imprint w:val="0"/>
+          <w:noProof w:val="0"/>
+          <w:vanish w:val="0"/>
+          <w:color w:val="auto"/>
+          <w:spacing w:val="0"/>
+          <w:w w:val="100"/>
+          <w:kern w:val="0"/>
+          <w:position w:val="0"/>
+          <w:sz w:val="24"/>
+          <w:szCs w:val="24"/>
+          <w:highlight w:val="none"/>
+          <w:u w:val="none" w:color="auto"/>
+          <w:bdr w:val="none" w:sz="0" w:space="0" w:color="auto"/>
+          <w:shd w:val="clear" w:color="auto" w:fill="auto"/>
+          <w:vertAlign w:val="baseline"/>
+          <w:rtl w:val="0"/>
+          <w:cs w:val="0"/>
+          <w:lang w:val="en-US" w:eastAsia="ko-KR" w:bidi="ar-SA"/>
+        </w:rPr>
+        <w:t>맛과 맛 품종:</w:t>
+      </w:r>
+      <w:r>
+        <w:rPr>
+          <w:rStyle w:val="DefaultParagraphFont"/>
+          <w:rFonts w:ascii="Batang" w:eastAsia="Batang" w:hAnsi="Batang" w:cs="Batang"/>
+          <w:b w:val="0"/>
+          <w:bCs w:val="0"/>
+          <w:i w:val="0"/>
+          <w:iCs w:val="0"/>
+          <w:caps w:val="0"/>
+          <w:smallCaps w:val="0"/>
+          <w:strike w:val="0"/>
+          <w:dstrike w:val="0"/>
+          <w:outline w:val="0"/>
+          <w:shadow w:val="0"/>
+          <w:emboss w:val="0"/>
+          <w:imprint w:val="0"/>
+          <w:noProof w:val="0"/>
+          <w:vanish w:val="0"/>
+          <w:color w:val="auto"/>
+          <w:spacing w:val="0"/>
+          <w:w w:val="100"/>
+          <w:kern w:val="0"/>
+          <w:position w:val="0"/>
+          <w:sz w:val="24"/>
+          <w:szCs w:val="24"/>
+          <w:highlight w:val="none"/>
+          <w:u w:val="none" w:color="auto"/>
+          <w:bdr w:val="none" w:sz="0" w:space="0" w:color="auto"/>
+          <w:shd w:val="clear" w:color="auto" w:fill="auto"/>
+          <w:vertAlign w:val="baseline"/>
+          <w:rtl w:val="0"/>
+          <w:cs w:val="0"/>
+          <w:lang w:val="en-US" w:eastAsia="ko-KR" w:bidi="ar-SA"/>
+        </w:rPr>
+        <w:t xml:space="preserve"> 맛있고 다양한 맛에 대한 Contoso Protein Plus의 명성은 바이러스 성 콘텐츠의 주요 판매 포인트였습니다. </w:t>
       </w:r>
       <w:r>
         <w:rPr>
@@ -883,37 +991,73 @@
         <w:rPr>
           <w:rStyle w:val="DefaultParagraphFont"/>
           <w:rFonts w:ascii="Batang" w:eastAsia="Batang" w:hAnsi="Batang" w:cs="Batang"/>
-          <w:b w:val="0"/>
-          <w:bCs w:val="0"/>
-          <w:i w:val="0"/>
-          <w:iCs w:val="0"/>
-          <w:caps w:val="0"/>
-          <w:smallCaps w:val="0"/>
-          <w:strike w:val="0"/>
-          <w:dstrike w:val="0"/>
-          <w:outline w:val="0"/>
-          <w:shadow w:val="0"/>
-          <w:emboss w:val="0"/>
-          <w:imprint w:val="0"/>
-          <w:noProof w:val="0"/>
-          <w:vanish w:val="0"/>
-          <w:color w:val="auto"/>
-          <w:spacing w:val="0"/>
-          <w:w w:val="100"/>
-          <w:kern w:val="0"/>
-          <w:position w:val="0"/>
-          <w:sz w:val="24"/>
-          <w:szCs w:val="24"/>
-          <w:highlight w:val="none"/>
-          <w:u w:val="none" w:color="auto"/>
-          <w:bdr w:val="none" w:sz="0" w:space="0" w:color="auto"/>
-          <w:shd w:val="clear" w:color="auto" w:fill="auto"/>
-          <w:vertAlign w:val="baseline"/>
-          <w:rtl w:val="0"/>
-          <w:cs w:val="0"/>
-          <w:lang w:val="en-US" w:eastAsia="ko-KR" w:bidi="ar-SA"/>
-        </w:rPr>
-        <w:t>건강과 운동에 대한 인식이 급격하게 높아짐과 동시에 매일 운동을 하며 활동적인 생활을 영위하려는 사람들의 수도 늘어나면서 Contoso Protein Plus 같은 제품의 인기도도 높아졌습니다.</w:t>
+          <w:b/>
+          <w:bCs/>
+          <w:i w:val="0"/>
+          <w:iCs w:val="0"/>
+          <w:caps w:val="0"/>
+          <w:smallCaps w:val="0"/>
+          <w:strike w:val="0"/>
+          <w:dstrike w:val="0"/>
+          <w:outline w:val="0"/>
+          <w:shadow w:val="0"/>
+          <w:emboss w:val="0"/>
+          <w:imprint w:val="0"/>
+          <w:noProof w:val="0"/>
+          <w:vanish w:val="0"/>
+          <w:color w:val="auto"/>
+          <w:spacing w:val="0"/>
+          <w:w w:val="100"/>
+          <w:kern w:val="0"/>
+          <w:position w:val="0"/>
+          <w:sz w:val="24"/>
+          <w:szCs w:val="24"/>
+          <w:highlight w:val="none"/>
+          <w:u w:val="none" w:color="auto"/>
+          <w:bdr w:val="none" w:sz="0" w:space="0" w:color="auto"/>
+          <w:shd w:val="clear" w:color="auto" w:fill="auto"/>
+          <w:vertAlign w:val="baseline"/>
+          <w:rtl w:val="0"/>
+          <w:cs w:val="0"/>
+          <w:lang w:val="en-US" w:eastAsia="ko-KR" w:bidi="ar-SA"/>
+        </w:rPr>
+        <w:t>건강 및 피트니스 트렌드:</w:t>
+      </w:r>
+      <w:r>
+        <w:rPr>
+          <w:rStyle w:val="DefaultParagraphFont"/>
+          <w:rFonts w:ascii="Batang" w:eastAsia="Batang" w:hAnsi="Batang" w:cs="Batang"/>
+          <w:b w:val="0"/>
+          <w:bCs w:val="0"/>
+          <w:i w:val="0"/>
+          <w:iCs w:val="0"/>
+          <w:caps w:val="0"/>
+          <w:smallCaps w:val="0"/>
+          <w:strike w:val="0"/>
+          <w:dstrike w:val="0"/>
+          <w:outline w:val="0"/>
+          <w:shadow w:val="0"/>
+          <w:emboss w:val="0"/>
+          <w:imprint w:val="0"/>
+          <w:noProof w:val="0"/>
+          <w:vanish w:val="0"/>
+          <w:color w:val="auto"/>
+          <w:spacing w:val="0"/>
+          <w:w w:val="100"/>
+          <w:kern w:val="0"/>
+          <w:position w:val="0"/>
+          <w:sz w:val="24"/>
+          <w:szCs w:val="24"/>
+          <w:highlight w:val="none"/>
+          <w:u w:val="none" w:color="auto"/>
+          <w:bdr w:val="none" w:sz="0" w:space="0" w:color="auto"/>
+          <w:shd w:val="clear" w:color="auto" w:fill="auto"/>
+          <w:vertAlign w:val="baseline"/>
+          <w:rtl w:val="0"/>
+          <w:cs w:val="0"/>
+          <w:lang w:val="en-US" w:eastAsia="ko-KR" w:bidi="ar-SA"/>
+        </w:rPr>
+        <w:t xml:space="preserve"> 건강과 피트니스 의식의 지속적인 급증, 운동 루틴과 활동적인 라이프 스타일을 포용하는 사람들의 수의 증가와 함께, Contoso 단백질 플러스 같은 제품에 대한 수용 시장을 만들었습니다.</w:t>
       </w:r>
     </w:p>
     <w:p>
@@ -1026,14 +1170,50 @@
           <w:cs w:val="0"/>
           <w:lang w:val="en-US" w:eastAsia="ko-KR" w:bidi="ar-SA"/>
         </w:rPr>
-        <w:t xml:space="preserve">Contoso Protein Plus 제품은 다양한 온라인 소매 업체에서 구매할 수 있으므로 인기도가 더욱 높아졌습니다. </w:t>
-      </w:r>
-      <w:r>
-        <w:rPr>
-          <w:rStyle w:val="DefaultParagraphFont"/>
-          <w:rFonts w:ascii="Batang" w:eastAsia="Batang" w:hAnsi="Batang" w:cs="Batang"/>
-          <w:b/>
-          <w:bCs/>
+        <w:t>쉬운 가용성:</w:t>
+      </w:r>
+      <w:r>
+        <w:rPr>
+          <w:rStyle w:val="DefaultParagraphFont"/>
+          <w:rFonts w:ascii="Batang" w:eastAsia="Batang" w:hAnsi="Batang" w:cs="Batang"/>
+          <w:b w:val="0"/>
+          <w:bCs w:val="0"/>
+          <w:i w:val="0"/>
+          <w:iCs w:val="0"/>
+          <w:caps w:val="0"/>
+          <w:smallCaps w:val="0"/>
+          <w:strike w:val="0"/>
+          <w:dstrike w:val="0"/>
+          <w:outline w:val="0"/>
+          <w:shadow w:val="0"/>
+          <w:emboss w:val="0"/>
+          <w:imprint w:val="0"/>
+          <w:noProof w:val="0"/>
+          <w:vanish w:val="0"/>
+          <w:color w:val="auto"/>
+          <w:spacing w:val="0"/>
+          <w:w w:val="100"/>
+          <w:kern w:val="0"/>
+          <w:position w:val="0"/>
+          <w:sz w:val="24"/>
+          <w:szCs w:val="24"/>
+          <w:highlight w:val="none"/>
+          <w:u w:val="none" w:color="auto"/>
+          <w:bdr w:val="none" w:sz="0" w:space="0" w:color="auto"/>
+          <w:shd w:val="clear" w:color="auto" w:fill="auto"/>
+          <w:vertAlign w:val="baseline"/>
+          <w:rtl w:val="0"/>
+          <w:cs w:val="0"/>
+          <w:lang w:val="en-US" w:eastAsia="ko-KR" w:bidi="ar-SA"/>
+        </w:rPr>
+        <w:t xml:space="preserve"> 다양한 온라인 소매 업체를 통한 제품의 접근성은 과대 광고를 더욱 촉진시켰습니다. </w:t>
+      </w:r>
+      <w:r>
+        <w:rPr>
+          <w:rStyle w:val="DefaultParagraphFont"/>
+          <w:rFonts w:ascii="Batang" w:eastAsia="Batang" w:hAnsi="Batang" w:cs="Batang"/>
+          <w:b w:val="0"/>
+          <w:bCs w:val="0"/>
           <w:i w:val="0"/>
           <w:iCs w:val="0"/>
           <w:caps w:val="0"/>
@@ -1294,37 +1474,73 @@
         <w:rPr>
           <w:rStyle w:val="DefaultParagraphFont"/>
           <w:rFonts w:ascii="Batang" w:eastAsia="Batang" w:hAnsi="Batang" w:cs="Batang"/>
-          <w:b w:val="0"/>
-          <w:bCs w:val="0"/>
-          <w:i w:val="0"/>
-          <w:iCs w:val="0"/>
-          <w:caps w:val="0"/>
-          <w:smallCaps w:val="0"/>
-          <w:strike w:val="0"/>
-          <w:dstrike w:val="0"/>
-          <w:outline w:val="0"/>
-          <w:shadow w:val="0"/>
-          <w:emboss w:val="0"/>
-          <w:imprint w:val="0"/>
-          <w:noProof w:val="0"/>
-          <w:vanish w:val="0"/>
-          <w:color w:val="auto"/>
-          <w:spacing w:val="0"/>
-          <w:w w:val="100"/>
-          <w:kern w:val="0"/>
-          <w:position w:val="0"/>
-          <w:sz w:val="24"/>
-          <w:szCs w:val="24"/>
-          <w:highlight w:val="none"/>
-          <w:u w:val="none" w:color="auto"/>
-          <w:bdr w:val="none" w:sz="0" w:space="0" w:color="auto"/>
-          <w:shd w:val="clear" w:color="auto" w:fill="auto"/>
-          <w:vertAlign w:val="baseline"/>
-          <w:rtl w:val="0"/>
-          <w:cs w:val="0"/>
-          <w:lang w:val="en-US" w:eastAsia="ko-KR" w:bidi="ar-SA"/>
-        </w:rPr>
-        <w:t xml:space="preserve">소셜 미디어 플랫폼에서 제품의 입소문이 빠르게 퍼졌습니다. </w:t>
+          <w:b/>
+          <w:bCs/>
+          <w:i w:val="0"/>
+          <w:iCs w:val="0"/>
+          <w:caps w:val="0"/>
+          <w:smallCaps w:val="0"/>
+          <w:strike w:val="0"/>
+          <w:dstrike w:val="0"/>
+          <w:outline w:val="0"/>
+          <w:shadow w:val="0"/>
+          <w:emboss w:val="0"/>
+          <w:imprint w:val="0"/>
+          <w:noProof w:val="0"/>
+          <w:vanish w:val="0"/>
+          <w:color w:val="auto"/>
+          <w:spacing w:val="0"/>
+          <w:w w:val="100"/>
+          <w:kern w:val="0"/>
+          <w:position w:val="0"/>
+          <w:sz w:val="24"/>
+          <w:szCs w:val="24"/>
+          <w:highlight w:val="none"/>
+          <w:u w:val="none" w:color="auto"/>
+          <w:bdr w:val="none" w:sz="0" w:space="0" w:color="auto"/>
+          <w:shd w:val="clear" w:color="auto" w:fill="auto"/>
+          <w:vertAlign w:val="baseline"/>
+          <w:rtl w:val="0"/>
+          <w:cs w:val="0"/>
+          <w:lang w:val="en-US" w:eastAsia="ko-KR" w:bidi="ar-SA"/>
+        </w:rPr>
+        <w:t>입소문:</w:t>
+      </w:r>
+      <w:r>
+        <w:rPr>
+          <w:rStyle w:val="DefaultParagraphFont"/>
+          <w:rFonts w:ascii="Batang" w:eastAsia="Batang" w:hAnsi="Batang" w:cs="Batang"/>
+          <w:b w:val="0"/>
+          <w:bCs w:val="0"/>
+          <w:i w:val="0"/>
+          <w:iCs w:val="0"/>
+          <w:caps w:val="0"/>
+          <w:smallCaps w:val="0"/>
+          <w:strike w:val="0"/>
+          <w:dstrike w:val="0"/>
+          <w:outline w:val="0"/>
+          <w:shadow w:val="0"/>
+          <w:emboss w:val="0"/>
+          <w:imprint w:val="0"/>
+          <w:noProof w:val="0"/>
+          <w:vanish w:val="0"/>
+          <w:color w:val="auto"/>
+          <w:spacing w:val="0"/>
+          <w:w w:val="100"/>
+          <w:kern w:val="0"/>
+          <w:position w:val="0"/>
+          <w:sz w:val="24"/>
+          <w:szCs w:val="24"/>
+          <w:highlight w:val="none"/>
+          <w:u w:val="none" w:color="auto"/>
+          <w:bdr w:val="none" w:sz="0" w:space="0" w:color="auto"/>
+          <w:shd w:val="clear" w:color="auto" w:fill="auto"/>
+          <w:vertAlign w:val="baseline"/>
+          <w:rtl w:val="0"/>
+          <w:cs w:val="0"/>
+          <w:lang w:val="en-US" w:eastAsia="ko-KR" w:bidi="ar-SA"/>
+        </w:rPr>
+        <w:t xml:space="preserve"> 소셜 미디어 플랫폼은 입소문을 통해 트렌드의 급속한 확산을 촉진합니다. </w:t>
       </w:r>
       <w:r>
         <w:rPr>

--- a/ResourceFiles/Market Trend Report- Protein shake.docx
+++ b/ResourceFiles/Market Trend Report- Protein shake.docx
@@ -136,7 +136,7 @@
           <w:cs w:val="0"/>
           <w:lang w:val="en-US" w:eastAsia="ko-KR" w:bidi="ar-SA"/>
         </w:rPr>
-        <w:t>보고서 날짜: 2024년 1월 22일</w:t>
+        <w:t>보고 날짜: 2024년 1월 22일</w:t>
       </w:r>
     </w:p>
     <w:p>
@@ -610,7 +610,7 @@
           <w:cs w:val="0"/>
           <w:lang w:val="en-US" w:eastAsia="ko-KR" w:bidi="ar-SA"/>
         </w:rPr>
-        <w:t xml:space="preserve"> 바이럴 릴은 매력적인 시각적 개체와 유익한 콘텐츠를 통해 제품의 매력을 성공적으로 전달했습니다. </w:t>
+        <w:t xml:space="preserve"> 바이럴 쇼츠는 매력적인 시각적 개체와 유익한 콘텐츠를 통해 제품의 매력을 성공적으로 전달했습니다. </w:t>
       </w:r>
       <w:r>
         <w:rPr>
@@ -759,7 +759,7 @@
           <w:cs w:val="0"/>
           <w:lang w:val="en-US" w:eastAsia="ko-KR" w:bidi="ar-SA"/>
         </w:rPr>
-        <w:t xml:space="preserve"> 인플루언서 마케팅의 힘은 과장될 수 없습니다. </w:t>
+        <w:t xml:space="preserve"> 인플루언서 마케팅의 힘은 아무리 강조해도 지나치지 않습니다. </w:t>
       </w:r>
       <w:r>
         <w:rPr>
@@ -872,43 +872,43 @@
           <w:cs w:val="0"/>
           <w:lang w:val="en-US" w:eastAsia="ko-KR" w:bidi="ar-SA"/>
         </w:rPr>
-        <w:t>맛과 맛 품종:</w:t>
-      </w:r>
-      <w:r>
-        <w:rPr>
-          <w:rStyle w:val="DefaultParagraphFont"/>
-          <w:rFonts w:ascii="Batang" w:eastAsia="Batang" w:hAnsi="Batang" w:cs="Batang"/>
-          <w:b w:val="0"/>
-          <w:bCs w:val="0"/>
-          <w:i w:val="0"/>
-          <w:iCs w:val="0"/>
-          <w:caps w:val="0"/>
-          <w:smallCaps w:val="0"/>
-          <w:strike w:val="0"/>
-          <w:dstrike w:val="0"/>
-          <w:outline w:val="0"/>
-          <w:shadow w:val="0"/>
-          <w:emboss w:val="0"/>
-          <w:imprint w:val="0"/>
-          <w:noProof w:val="0"/>
-          <w:vanish w:val="0"/>
-          <w:color w:val="auto"/>
-          <w:spacing w:val="0"/>
-          <w:w w:val="100"/>
-          <w:kern w:val="0"/>
-          <w:position w:val="0"/>
-          <w:sz w:val="24"/>
-          <w:szCs w:val="24"/>
-          <w:highlight w:val="none"/>
-          <w:u w:val="none" w:color="auto"/>
-          <w:bdr w:val="none" w:sz="0" w:space="0" w:color="auto"/>
-          <w:shd w:val="clear" w:color="auto" w:fill="auto"/>
-          <w:vertAlign w:val="baseline"/>
-          <w:rtl w:val="0"/>
-          <w:cs w:val="0"/>
-          <w:lang w:val="en-US" w:eastAsia="ko-KR" w:bidi="ar-SA"/>
-        </w:rPr>
-        <w:t xml:space="preserve"> 맛있고 다양한 맛에 대한 Contoso Protein Plus의 명성은 바이러스 성 콘텐츠의 주요 판매 포인트였습니다. </w:t>
+        <w:t>맛과 풍미의 다양성:</w:t>
+      </w:r>
+      <w:r>
+        <w:rPr>
+          <w:rStyle w:val="DefaultParagraphFont"/>
+          <w:rFonts w:ascii="Batang" w:eastAsia="Batang" w:hAnsi="Batang" w:cs="Batang"/>
+          <w:b w:val="0"/>
+          <w:bCs w:val="0"/>
+          <w:i w:val="0"/>
+          <w:iCs w:val="0"/>
+          <w:caps w:val="0"/>
+          <w:smallCaps w:val="0"/>
+          <w:strike w:val="0"/>
+          <w:dstrike w:val="0"/>
+          <w:outline w:val="0"/>
+          <w:shadow w:val="0"/>
+          <w:emboss w:val="0"/>
+          <w:imprint w:val="0"/>
+          <w:noProof w:val="0"/>
+          <w:vanish w:val="0"/>
+          <w:color w:val="auto"/>
+          <w:spacing w:val="0"/>
+          <w:w w:val="100"/>
+          <w:kern w:val="0"/>
+          <w:position w:val="0"/>
+          <w:sz w:val="24"/>
+          <w:szCs w:val="24"/>
+          <w:highlight w:val="none"/>
+          <w:u w:val="none" w:color="auto"/>
+          <w:bdr w:val="none" w:sz="0" w:space="0" w:color="auto"/>
+          <w:shd w:val="clear" w:color="auto" w:fill="auto"/>
+          <w:vertAlign w:val="baseline"/>
+          <w:rtl w:val="0"/>
+          <w:cs w:val="0"/>
+          <w:lang w:val="en-US" w:eastAsia="ko-KR" w:bidi="ar-SA"/>
+        </w:rPr>
+        <w:t xml:space="preserve"> 맛과 다양한 풍미에 대한 Contoso Protein Plus의 명성은 바이럴 콘텐츠의 주요 판매 포인트였습니다. </w:t>
       </w:r>
       <w:r>
         <w:rPr>
@@ -1021,43 +1021,43 @@
           <w:cs w:val="0"/>
           <w:lang w:val="en-US" w:eastAsia="ko-KR" w:bidi="ar-SA"/>
         </w:rPr>
-        <w:t>건강 및 피트니스 트렌드:</w:t>
-      </w:r>
-      <w:r>
-        <w:rPr>
-          <w:rStyle w:val="DefaultParagraphFont"/>
-          <w:rFonts w:ascii="Batang" w:eastAsia="Batang" w:hAnsi="Batang" w:cs="Batang"/>
-          <w:b w:val="0"/>
-          <w:bCs w:val="0"/>
-          <w:i w:val="0"/>
-          <w:iCs w:val="0"/>
-          <w:caps w:val="0"/>
-          <w:smallCaps w:val="0"/>
-          <w:strike w:val="0"/>
-          <w:dstrike w:val="0"/>
-          <w:outline w:val="0"/>
-          <w:shadow w:val="0"/>
-          <w:emboss w:val="0"/>
-          <w:imprint w:val="0"/>
-          <w:noProof w:val="0"/>
-          <w:vanish w:val="0"/>
-          <w:color w:val="auto"/>
-          <w:spacing w:val="0"/>
-          <w:w w:val="100"/>
-          <w:kern w:val="0"/>
-          <w:position w:val="0"/>
-          <w:sz w:val="24"/>
-          <w:szCs w:val="24"/>
-          <w:highlight w:val="none"/>
-          <w:u w:val="none" w:color="auto"/>
-          <w:bdr w:val="none" w:sz="0" w:space="0" w:color="auto"/>
-          <w:shd w:val="clear" w:color="auto" w:fill="auto"/>
-          <w:vertAlign w:val="baseline"/>
-          <w:rtl w:val="0"/>
-          <w:cs w:val="0"/>
-          <w:lang w:val="en-US" w:eastAsia="ko-KR" w:bidi="ar-SA"/>
-        </w:rPr>
-        <w:t xml:space="preserve"> 건강과 피트니스 의식의 지속적인 급증, 운동 루틴과 활동적인 라이프 스타일을 포용하는 사람들의 수의 증가와 함께, Contoso 단백질 플러스 같은 제품에 대한 수용 시장을 만들었습니다.</w:t>
+        <w:t>건강 및 피트니스 추세:</w:t>
+      </w:r>
+      <w:r>
+        <w:rPr>
+          <w:rStyle w:val="DefaultParagraphFont"/>
+          <w:rFonts w:ascii="Batang" w:eastAsia="Batang" w:hAnsi="Batang" w:cs="Batang"/>
+          <w:b w:val="0"/>
+          <w:bCs w:val="0"/>
+          <w:i w:val="0"/>
+          <w:iCs w:val="0"/>
+          <w:caps w:val="0"/>
+          <w:smallCaps w:val="0"/>
+          <w:strike w:val="0"/>
+          <w:dstrike w:val="0"/>
+          <w:outline w:val="0"/>
+          <w:shadow w:val="0"/>
+          <w:emboss w:val="0"/>
+          <w:imprint w:val="0"/>
+          <w:noProof w:val="0"/>
+          <w:vanish w:val="0"/>
+          <w:color w:val="auto"/>
+          <w:spacing w:val="0"/>
+          <w:w w:val="100"/>
+          <w:kern w:val="0"/>
+          <w:position w:val="0"/>
+          <w:sz w:val="24"/>
+          <w:szCs w:val="24"/>
+          <w:highlight w:val="none"/>
+          <w:u w:val="none" w:color="auto"/>
+          <w:bdr w:val="none" w:sz="0" w:space="0" w:color="auto"/>
+          <w:shd w:val="clear" w:color="auto" w:fill="auto"/>
+          <w:vertAlign w:val="baseline"/>
+          <w:rtl w:val="0"/>
+          <w:cs w:val="0"/>
+          <w:lang w:val="en-US" w:eastAsia="ko-KR" w:bidi="ar-SA"/>
+        </w:rPr>
+        <w:t xml:space="preserve"> 건강과 피트니스 의식의 지속적인 급증, 운동 루틴과 활동적인 라이프 스타일을 포용하는 사람들의 수적 증가와 함께, Contoso Protein Plus 같은 제품을 수용하는 시장이 형성되었습니다.</w:t>
       </w:r>
     </w:p>
     <w:p>
@@ -1206,7 +1206,7 @@
           <w:cs w:val="0"/>
           <w:lang w:val="en-US" w:eastAsia="ko-KR" w:bidi="ar-SA"/>
         </w:rPr>
-        <w:t xml:space="preserve"> 다양한 온라인 소매 업체를 통한 제품의 접근성은 과대 광고를 더욱 촉진시켰습니다. </w:t>
+        <w:t xml:space="preserve"> 다양한 온라인 소매업체를 통한 제품의 접근성으로 인해 광고가 더욱 촉진되었습니다. </w:t>
       </w:r>
       <w:r>
         <w:rPr>
@@ -1319,43 +1319,43 @@
           <w:cs w:val="0"/>
           <w:lang w:val="en-US" w:eastAsia="ko-KR" w:bidi="ar-SA"/>
         </w:rPr>
-        <w:t>긍정적 인 리뷰 및 평가 :</w:t>
-      </w:r>
-      <w:r>
-        <w:rPr>
-          <w:rStyle w:val="DefaultParagraphFont"/>
-          <w:rFonts w:ascii="Batang" w:eastAsia="Batang" w:hAnsi="Batang" w:cs="Batang"/>
-          <w:b w:val="0"/>
-          <w:bCs w:val="0"/>
-          <w:i w:val="0"/>
-          <w:iCs w:val="0"/>
-          <w:caps w:val="0"/>
-          <w:smallCaps w:val="0"/>
-          <w:strike w:val="0"/>
-          <w:dstrike w:val="0"/>
-          <w:outline w:val="0"/>
-          <w:shadow w:val="0"/>
-          <w:emboss w:val="0"/>
-          <w:imprint w:val="0"/>
-          <w:noProof w:val="0"/>
-          <w:vanish w:val="0"/>
-          <w:color w:val="auto"/>
-          <w:spacing w:val="0"/>
-          <w:w w:val="100"/>
-          <w:kern w:val="0"/>
-          <w:position w:val="0"/>
-          <w:sz w:val="24"/>
-          <w:szCs w:val="24"/>
-          <w:highlight w:val="none"/>
-          <w:u w:val="none" w:color="auto"/>
-          <w:bdr w:val="none" w:sz="0" w:space="0" w:color="auto"/>
-          <w:shd w:val="clear" w:color="auto" w:fill="auto"/>
-          <w:vertAlign w:val="baseline"/>
-          <w:rtl w:val="0"/>
-          <w:cs w:val="0"/>
-          <w:lang w:val="en-US" w:eastAsia="ko-KR" w:bidi="ar-SA"/>
-        </w:rPr>
-        <w:t xml:space="preserve"> 릴은 고립 된 경우가 아니었습니다. </w:t>
+        <w:t>긍정적인 리뷰 및 평가:</w:t>
+      </w:r>
+      <w:r>
+        <w:rPr>
+          <w:rStyle w:val="DefaultParagraphFont"/>
+          <w:rFonts w:ascii="Batang" w:eastAsia="Batang" w:hAnsi="Batang" w:cs="Batang"/>
+          <w:b w:val="0"/>
+          <w:bCs w:val="0"/>
+          <w:i w:val="0"/>
+          <w:iCs w:val="0"/>
+          <w:caps w:val="0"/>
+          <w:smallCaps w:val="0"/>
+          <w:strike w:val="0"/>
+          <w:dstrike w:val="0"/>
+          <w:outline w:val="0"/>
+          <w:shadow w:val="0"/>
+          <w:emboss w:val="0"/>
+          <w:imprint w:val="0"/>
+          <w:noProof w:val="0"/>
+          <w:vanish w:val="0"/>
+          <w:color w:val="auto"/>
+          <w:spacing w:val="0"/>
+          <w:w w:val="100"/>
+          <w:kern w:val="0"/>
+          <w:position w:val="0"/>
+          <w:sz w:val="24"/>
+          <w:szCs w:val="24"/>
+          <w:highlight w:val="none"/>
+          <w:u w:val="none" w:color="auto"/>
+          <w:bdr w:val="none" w:sz="0" w:space="0" w:color="auto"/>
+          <w:shd w:val="clear" w:color="auto" w:fill="auto"/>
+          <w:vertAlign w:val="baseline"/>
+          <w:rtl w:val="0"/>
+          <w:cs w:val="0"/>
+          <w:lang w:val="en-US" w:eastAsia="ko-KR" w:bidi="ar-SA"/>
+        </w:rPr>
+        <w:t xml:space="preserve"> 쇼츠는 격리된 사례가 아니었습니다. </w:t>
       </w:r>
       <w:r>
         <w:rPr>

--- a/ResourceFiles/Market Trend Report- Protein shake.docx
+++ b/ResourceFiles/Market Trend Report- Protein shake.docx
@@ -97,56 +97,6 @@
     <w:p>
       <w:pPr>
         <w:bidi w:val="0"/>
-        <w:rPr>
-          <w:b/>
-          <w:bCs/>
-        </w:rPr>
-      </w:pPr>
-      <w:r>
-        <w:rPr>
-          <w:rStyle w:val="DefaultParagraphFont"/>
-          <w:rFonts w:ascii="Batang" w:eastAsia="Batang" w:hAnsi="Batang" w:cs="Batang"/>
-          <w:b/>
-          <w:bCs/>
-          <w:i w:val="0"/>
-          <w:iCs w:val="0"/>
-          <w:caps w:val="0"/>
-          <w:smallCaps w:val="0"/>
-          <w:strike w:val="0"/>
-          <w:dstrike w:val="0"/>
-          <w:outline w:val="0"/>
-          <w:shadow w:val="0"/>
-          <w:emboss w:val="0"/>
-          <w:imprint w:val="0"/>
-          <w:noProof w:val="0"/>
-          <w:vanish w:val="0"/>
-          <w:color w:val="auto"/>
-          <w:spacing w:val="0"/>
-          <w:w w:val="100"/>
-          <w:kern w:val="0"/>
-          <w:position w:val="0"/>
-          <w:sz w:val="24"/>
-          <w:szCs w:val="24"/>
-          <w:highlight w:val="none"/>
-          <w:u w:val="none" w:color="auto"/>
-          <w:bdr w:val="none" w:sz="0" w:space="0" w:color="auto"/>
-          <w:shd w:val="clear" w:color="auto" w:fill="auto"/>
-          <w:vertAlign w:val="baseline"/>
-          <w:rtl w:val="0"/>
-          <w:cs w:val="0"/>
-          <w:lang w:val="en-US" w:eastAsia="ko-KR" w:bidi="ar-SA"/>
-        </w:rPr>
-        <w:t>보고 날짜: 2024년 1월 22일</w:t>
-      </w:r>
-    </w:p>
-    <w:p>
-      <w:r>
-        <w:t xml:space="preserve"> </w:t>
-      </w:r>
-    </w:p>
-    <w:p>
-      <w:pPr>
-        <w:bidi w:val="0"/>
       </w:pPr>
       <w:r>
         <w:rPr>
@@ -2045,7 +1995,7 @@
           <w:cs w:val="0"/>
           <w:lang w:val="en-US" w:eastAsia="ko-KR" w:bidi="ar-SA"/>
         </w:rPr>
-        <w:t>건강/운동 시장의 중심지라 할 수 있는 서해안에서 제품의 현재 판매량이 유지된다면 전국 판매를 개시할 수 있을 것입니다.</w:t>
+        <w:t>건강/운동 시장의 중심지라 할 수 있는 지역에서 제품의 현재 판매량이 유지된다면 전국 판매를 개시할 수 있을 것입니다.</w:t>
       </w:r>
     </w:p>
     <w:sectPr>
